--- a/resume word doc edited.docx
+++ b/resume word doc edited.docx
@@ -8,23 +8,23 @@
         <w:ind w:left="0" w:firstLine="0"/>
         <w:jc w:val="center"/>
         <w:rPr>
-          <w:sz w:val="44"/>
-          <w:szCs w:val="44"/>
-        </w:rPr>
-      </w:pPr>
-      <w:r>
-        <w:rPr>
-          <w:b/>
-          <w:sz w:val="44"/>
-          <w:szCs w:val="44"/>
+          <w:sz w:val="40"/>
+          <w:szCs w:val="40"/>
+        </w:rPr>
+      </w:pPr>
+      <w:r>
+        <w:rPr>
+          <w:b/>
+          <w:sz w:val="40"/>
+          <w:szCs w:val="40"/>
         </w:rPr>
         <w:t>S</w:t>
       </w:r>
       <w:r>
         <w:rPr>
           <w:b/>
-          <w:sz w:val="44"/>
-          <w:szCs w:val="44"/>
+          <w:sz w:val="40"/>
+          <w:szCs w:val="40"/>
         </w:rPr>
         <w:t>AISHIVANI DEETI</w:t>
       </w:r>
@@ -34,40 +34,74 @@
         <w:pStyle w:val="ListParagraph"/>
         <w:spacing w:after="69" w:line="259" w:lineRule="auto"/>
         <w:ind w:firstLine="0"/>
-      </w:pPr>
-      <w:r>
-        <w:rPr>
-          <w:b/>
-          <w:sz w:val="27"/>
+        <w:rPr>
+          <w:szCs w:val="21"/>
+        </w:rPr>
+      </w:pPr>
+      <w:r>
+        <w:rPr>
+          <w:b/>
+          <w:szCs w:val="21"/>
         </w:rPr>
         <w:t xml:space="preserve">                     </w:t>
       </w:r>
       <w:r>
         <w:rPr>
-          <w:sz w:val="22"/>
-          <w:szCs w:val="22"/>
-        </w:rPr>
-        <w:t>Hyderabad, Telangana|shivanideeti98@gmail.com</w:t>
-      </w:r>
-      <w:r>
-        <w:rPr>
-          <w:b/>
-          <w:sz w:val="22"/>
-          <w:szCs w:val="22"/>
+          <w:b/>
+          <w:szCs w:val="21"/>
+        </w:rPr>
+        <w:t xml:space="preserve">          </w:t>
+      </w:r>
+      <w:r>
+        <w:rPr>
+          <w:szCs w:val="21"/>
+        </w:rPr>
+        <w:t>Hyderabad, Telangana</w:t>
+      </w:r>
+      <w:r>
+        <w:rPr>
+          <w:b/>
+          <w:bCs/>
+          <w:szCs w:val="21"/>
         </w:rPr>
         <w:t>|</w:t>
       </w:r>
       <w:r>
         <w:rPr>
-          <w:sz w:val="22"/>
-          <w:szCs w:val="22"/>
-        </w:rPr>
-        <w:t>+919951404259</w:t>
-      </w:r>
-      <w:r>
-        <w:rPr>
-          <w:sz w:val="22"/>
-          <w:szCs w:val="22"/>
+          <w:szCs w:val="21"/>
+        </w:rPr>
+        <w:t>shivanideeti98@gmail.com</w:t>
+      </w:r>
+      <w:r>
+        <w:rPr>
+          <w:b/>
+          <w:szCs w:val="21"/>
+        </w:rPr>
+        <w:t>|</w:t>
+      </w:r>
+      <w:r>
+        <w:rPr>
+          <w:szCs w:val="21"/>
+        </w:rPr>
+        <w:t>+91</w:t>
+      </w:r>
+      <w:r>
+        <w:rPr>
+          <w:szCs w:val="21"/>
+        </w:rPr>
+        <w:t xml:space="preserve"> </w:t>
+      </w:r>
+      <w:r>
+        <w:rPr>
+          <w:szCs w:val="21"/>
+        </w:rPr>
+        <w:t>9951404259</w:t>
+      </w:r>
+      <w:r>
+        <w:rPr>
+          <w:b/>
+          <w:bCs/>
+          <w:szCs w:val="21"/>
         </w:rPr>
         <w:t>|</w:t>
       </w:r>
@@ -75,13 +109,19 @@
         <w:r>
           <w:rPr>
             <w:rStyle w:val="Hyperlink"/>
-            <w:color w:val="4C94D8" w:themeColor="text2" w:themeTint="80"/>
-            <w:sz w:val="22"/>
-            <w:szCs w:val="22"/>
+            <w:color w:val="0099FF"/>
+            <w:szCs w:val="21"/>
           </w:rPr>
-          <w:t>LinkedIn Profile</w:t>
+          <w:t>LinkedIn</w:t>
         </w:r>
       </w:hyperlink>
+    </w:p>
+    <w:p>
+      <w:pPr>
+        <w:pStyle w:val="ListParagraph"/>
+        <w:spacing w:after="69" w:line="259" w:lineRule="auto"/>
+        <w:ind w:firstLine="0"/>
+      </w:pPr>
     </w:p>
     <w:p>
       <w:pPr>
@@ -199,25 +239,49 @@
     </w:p>
     <w:p>
       <w:pPr>
-        <w:spacing w:before="0" w:after="135"/>
-      </w:pPr>
-      <w:r>
-        <w:t>Results-driven IT professional with over 4 years of experience in system management,</w:t>
-      </w:r>
-      <w:r>
-        <w:t xml:space="preserve"> </w:t>
-      </w:r>
-      <w:r>
-        <w:t>cloud infrastructure,</w:t>
-      </w:r>
-      <w:r>
-        <w:t xml:space="preserve"> </w:t>
-      </w:r>
-      <w:r>
-        <w:t>virtualization and automation.</w:t>
-      </w:r>
-      <w:r>
-        <w:t xml:space="preserve"> Proven expertise in Windows Server, Hyper-V, VMware ESXI and Linux environments. Possess foundational knowledge of AWS and Azure and knowledge on PowerShell and Bash Scripting. Recognized for driving operational improvements and contributing to high-impact infrastructure optimization projects.</w:t>
+        <w:spacing w:before="0" w:after="135" w:line="240" w:lineRule="auto"/>
+      </w:pPr>
+      <w:r>
+        <w:t xml:space="preserve">Results-driven IT professional with over 4 years of experience in </w:t>
+      </w:r>
+      <w:r>
+        <w:t>on-prem infrastructure</w:t>
+      </w:r>
+      <w:r>
+        <w:t xml:space="preserve"> specializing in</w:t>
+      </w:r>
+      <w:r>
+        <w:t xml:space="preserve"> virtualization (</w:t>
+      </w:r>
+      <w:r>
+        <w:t xml:space="preserve">Windows, Linux, </w:t>
+      </w:r>
+      <w:r>
+        <w:t>VMware, Hyper-V)</w:t>
+      </w:r>
+      <w:r>
+        <w:t xml:space="preserve"> and </w:t>
+      </w:r>
+      <w:r>
+        <w:t xml:space="preserve">foundational cloud skills in </w:t>
+      </w:r>
+      <w:r>
+        <w:t>(</w:t>
+      </w:r>
+      <w:r>
+        <w:t>AWS</w:t>
+      </w:r>
+      <w:r>
+        <w:t xml:space="preserve">, </w:t>
+      </w:r>
+      <w:r>
+        <w:t>Azure</w:t>
+      </w:r>
+      <w:r>
+        <w:t>). Collaborated</w:t>
+      </w:r>
+      <w:r>
+        <w:t xml:space="preserve"> effectively with cross-functional teams, demonstrating strong communication and teamwork to streamline infrastructure upgrades and improve system efficiency.</w:t>
       </w:r>
     </w:p>
     <w:p>
@@ -374,7 +438,28 @@
           <w:b/>
           <w:bCs/>
         </w:rPr>
-        <w:t xml:space="preserve">Nov 2024 – </w:t>
+        <w:t>Mar</w:t>
+      </w:r>
+      <w:r>
+        <w:rPr>
+          <w:b/>
+          <w:bCs/>
+        </w:rPr>
+        <w:t xml:space="preserve"> 202</w:t>
+      </w:r>
+      <w:r>
+        <w:rPr>
+          <w:b/>
+          <w:bCs/>
+        </w:rPr>
+        <w:t>2</w:t>
+      </w:r>
+      <w:r>
+        <w:rPr>
+          <w:b/>
+          <w:bCs/>
+        </w:rPr>
+        <w:t xml:space="preserve"> – </w:t>
       </w:r>
       <w:r>
         <w:rPr>
@@ -407,21 +492,21 @@
         <w:ind w:hanging="182"/>
       </w:pPr>
       <w:r>
-        <w:t>Managing storage infrastructure providing block-level storage to hosts via FC and ISCSI</w:t>
-      </w:r>
-      <w:r>
-        <w:t>.</w:t>
-      </w:r>
-    </w:p>
-    <w:p>
-      <w:pPr>
-        <w:tabs>
-          <w:tab w:val="right" w:pos="10800"/>
-        </w:tabs>
-        <w:spacing w:before="0" w:after="57" w:line="259" w:lineRule="auto"/>
-        <w:ind w:left="-15" w:firstLine="0"/>
-        <w:jc w:val="left"/>
-      </w:pPr>
+        <w:t>Managing Backup Infrastructure, ensuring data integrity and availability of machines through backup and restore.</w:t>
+      </w:r>
+    </w:p>
+    <w:p>
+      <w:pPr>
+        <w:numPr>
+          <w:ilvl w:val="0"/>
+          <w:numId w:val="1"/>
+        </w:numPr>
+        <w:spacing w:before="0" w:after="160"/>
+        <w:ind w:hanging="182"/>
+      </w:pPr>
+      <w:r>
+        <w:t>Handled incident and service request tickets ensuring timely resolution and adherence to SLAs.</w:t>
+      </w:r>
       <w:r>
         <w:rPr>
           <w:noProof/>
@@ -519,74 +604,6 @@
           </mc:Fallback>
         </mc:AlternateContent>
       </w:r>
-      <w:r>
-        <w:rPr>
-          <w:b/>
-        </w:rPr>
-        <w:t xml:space="preserve">LTIMindtree (Client: Microsoft) - </w:t>
-      </w:r>
-      <w:r>
-        <w:rPr>
-          <w:b/>
-          <w:i/>
-          <w:iCs/>
-        </w:rPr>
-        <w:t>Junior Engineer – Cloud and Infrastructure Management</w:t>
-      </w:r>
-      <w:r>
-        <w:rPr>
-          <w:b/>
-        </w:rPr>
-        <w:tab/>
-      </w:r>
-      <w:r>
-        <w:rPr>
-          <w:b/>
-        </w:rPr>
-        <w:t xml:space="preserve"> </w:t>
-      </w:r>
-      <w:r>
-        <w:rPr>
-          <w:b/>
-          <w:bCs/>
-        </w:rPr>
-        <w:t>Ma</w:t>
-      </w:r>
-      <w:r>
-        <w:rPr>
-          <w:b/>
-          <w:bCs/>
-        </w:rPr>
-        <w:t xml:space="preserve">r </w:t>
-      </w:r>
-      <w:r>
-        <w:rPr>
-          <w:b/>
-          <w:bCs/>
-        </w:rPr>
-        <w:t>20</w:t>
-      </w:r>
-      <w:r>
-        <w:rPr>
-          <w:b/>
-          <w:bCs/>
-        </w:rPr>
-        <w:t>22</w:t>
-      </w:r>
-      <w:r>
-        <w:rPr>
-          <w:b/>
-          <w:bCs/>
-        </w:rPr>
-        <w:t xml:space="preserve"> – </w:t>
-      </w:r>
-      <w:r>
-        <w:rPr>
-          <w:b/>
-          <w:bCs/>
-        </w:rPr>
-        <w:t>Oct 2024</w:t>
-      </w:r>
     </w:p>
     <w:p>
       <w:pPr>
@@ -632,19 +649,6 @@
     </w:p>
     <w:p>
       <w:pPr>
-        <w:numPr>
-          <w:ilvl w:val="0"/>
-          <w:numId w:val="1"/>
-        </w:numPr>
-        <w:spacing w:before="0" w:after="140"/>
-        <w:ind w:hanging="182"/>
-      </w:pPr>
-      <w:r>
-        <w:t>Collaborated with cross-functional teams to upgrade infrastructure improving efficiency.</w:t>
-      </w:r>
-    </w:p>
-    <w:p>
-      <w:pPr>
         <w:spacing w:before="0" w:after="140"/>
         <w:rPr>
           <w:b/>
@@ -677,7 +681,7 @@
           <w:i/>
           <w:iCs/>
         </w:rPr>
-        <w:t xml:space="preserve">                                                                                                                                  </w:t>
+        <w:t xml:space="preserve"> – Infrastructure Support</w:t>
       </w:r>
       <w:r>
         <w:rPr>
@@ -686,7 +690,16 @@
           <w:i/>
           <w:iCs/>
         </w:rPr>
-        <w:t xml:space="preserve">     </w:t>
+        <w:t xml:space="preserve">                                                                                           </w:t>
+      </w:r>
+      <w:r>
+        <w:rPr>
+          <w:b/>
+          <w:bCs/>
+          <w:i/>
+          <w:iCs/>
+        </w:rPr>
+        <w:t xml:space="preserve"> </w:t>
       </w:r>
       <w:r>
         <w:rPr>
@@ -845,7 +858,43 @@
         <w:t xml:space="preserve">Platform &amp; OS: </w:t>
       </w:r>
       <w:r>
-        <w:t>Windows, Windows Server and Ubuntu Linux</w:t>
+        <w:t>Windows</w:t>
+      </w:r>
+      <w:r>
+        <w:t xml:space="preserve"> 10&amp;11</w:t>
+      </w:r>
+      <w:r>
+        <w:t xml:space="preserve">, Windows </w:t>
+      </w:r>
+      <w:r>
+        <w:t>Server (</w:t>
+      </w:r>
+      <w:r>
+        <w:t>2016-202</w:t>
+      </w:r>
+      <w:r>
+        <w:t>5</w:t>
+      </w:r>
+      <w:r>
+        <w:t>)</w:t>
+      </w:r>
+      <w:r>
+        <w:t xml:space="preserve"> and </w:t>
+      </w:r>
+      <w:r>
+        <w:t>Linux (</w:t>
+      </w:r>
+      <w:r>
+        <w:t>Ubuntu</w:t>
+      </w:r>
+      <w:r>
+        <w:t xml:space="preserve">), </w:t>
+      </w:r>
+      <w:r>
+        <w:t>WSUS (</w:t>
+      </w:r>
+      <w:r>
+        <w:t>Patch management)</w:t>
       </w:r>
     </w:p>
     <w:p>
@@ -889,7 +938,13 @@
         <w:t xml:space="preserve">: </w:t>
       </w:r>
       <w:r>
-        <w:t>Knowledge of PowerShell and Bash Scripting</w:t>
+        <w:t>Proficient in</w:t>
+      </w:r>
+      <w:r>
+        <w:t xml:space="preserve"> PowerShell and Bash Scripting</w:t>
+      </w:r>
+      <w:r>
+        <w:t>.</w:t>
       </w:r>
     </w:p>
     <w:p>
@@ -905,13 +960,119 @@
         <w:rPr>
           <w:b/>
         </w:rPr>
-        <w:t xml:space="preserve">Tools: </w:t>
-      </w:r>
-      <w:r>
-        <w:rPr>
-          <w:bCs/>
-        </w:rPr>
-        <w:t>Power BI,</w:t>
+        <w:t>Cloud Services:</w:t>
+      </w:r>
+      <w:r>
+        <w:rPr>
+          <w:bCs/>
+        </w:rPr>
+        <w:t xml:space="preserve"> </w:t>
+      </w:r>
+      <w:r>
+        <w:rPr>
+          <w:bCs/>
+        </w:rPr>
+        <w:t>AWS</w:t>
+      </w:r>
+      <w:r>
+        <w:rPr>
+          <w:bCs/>
+        </w:rPr>
+        <w:t xml:space="preserve"> </w:t>
+      </w:r>
+      <w:r>
+        <w:rPr>
+          <w:bCs/>
+        </w:rPr>
+        <w:t>(EC2,</w:t>
+      </w:r>
+      <w:r>
+        <w:rPr>
+          <w:bCs/>
+        </w:rPr>
+        <w:t xml:space="preserve"> </w:t>
+      </w:r>
+      <w:r>
+        <w:rPr>
+          <w:bCs/>
+        </w:rPr>
+        <w:t>S3,</w:t>
+      </w:r>
+      <w:r>
+        <w:rPr>
+          <w:bCs/>
+        </w:rPr>
+        <w:t xml:space="preserve"> </w:t>
+      </w:r>
+      <w:r>
+        <w:rPr>
+          <w:bCs/>
+        </w:rPr>
+        <w:t>VPC,</w:t>
+      </w:r>
+      <w:r>
+        <w:rPr>
+          <w:bCs/>
+        </w:rPr>
+        <w:t xml:space="preserve"> Subnetting, Route Tables</w:t>
+      </w:r>
+      <w:r>
+        <w:rPr>
+          <w:bCs/>
+        </w:rPr>
+        <w:t xml:space="preserve"> </w:t>
+      </w:r>
+      <w:r>
+        <w:rPr>
+          <w:bCs/>
+        </w:rPr>
+        <w:t>IAM</w:t>
+      </w:r>
+      <w:r>
+        <w:rPr>
+          <w:bCs/>
+        </w:rPr>
+        <w:t xml:space="preserve">, </w:t>
+      </w:r>
+      <w:r>
+        <w:rPr>
+          <w:bCs/>
+        </w:rPr>
+        <w:t>Cloud Watch),</w:t>
+      </w:r>
+      <w:r>
+        <w:rPr>
+          <w:bCs/>
+        </w:rPr>
+        <w:t xml:space="preserve"> </w:t>
+      </w:r>
+      <w:r>
+        <w:rPr>
+          <w:bCs/>
+        </w:rPr>
+        <w:t>Azure</w:t>
+      </w:r>
+    </w:p>
+    <w:p>
+      <w:pPr>
+        <w:pStyle w:val="ListParagraph"/>
+        <w:numPr>
+          <w:ilvl w:val="0"/>
+          <w:numId w:val="3"/>
+        </w:numPr>
+        <w:spacing w:before="0" w:after="140"/>
+      </w:pPr>
+      <w:r>
+        <w:rPr>
+          <w:b/>
+        </w:rPr>
+        <w:t>Tools:</w:t>
+      </w:r>
+      <w:r>
+        <w:rPr>
+          <w:bCs/>
+        </w:rPr>
+        <w:t xml:space="preserve"> Power BI,</w:t>
       </w:r>
       <w:r>
         <w:rPr>
@@ -1063,7 +1224,21 @@
         <w:spacing w:before="0" w:after="140"/>
       </w:pPr>
       <w:r>
-        <w:t>AWS S3 Static Website Hosting</w:t>
+        <w:rPr>
+          <w:b/>
+          <w:bCs/>
+        </w:rPr>
+        <w:t>AWS</w:t>
+      </w:r>
+      <w:r>
+        <w:rPr>
+          <w:b/>
+          <w:bCs/>
+        </w:rPr>
+        <w:t xml:space="preserve"> VPC Peering</w:t>
+      </w:r>
+      <w:r>
+        <w:t xml:space="preserve"> – Configured a VPC Peering between two VPCS to enable secure and private communication.</w:t>
       </w:r>
     </w:p>
     <w:p>
@@ -1076,10 +1251,20 @@
         <w:spacing w:before="0" w:after="140"/>
       </w:pPr>
       <w:r>
-        <w:t xml:space="preserve">AWS VPC </w:t>
-      </w:r>
-      <w:r>
-        <w:t>Peering and Secure Network Communication</w:t>
+        <w:rPr>
+          <w:b/>
+          <w:bCs/>
+        </w:rPr>
+        <w:t xml:space="preserve">AWS S3 Static Website Hosting </w:t>
+      </w:r>
+      <w:r>
+        <w:t>-</w:t>
+      </w:r>
+      <w:r>
+        <w:t xml:space="preserve"> </w:t>
+      </w:r>
+      <w:r>
+        <w:t>Hosted a static website using HTML and CSS with public access configuration</w:t>
       </w:r>
     </w:p>
     <w:p>
@@ -1230,14 +1415,14 @@
           <w:b/>
           <w:bCs/>
         </w:rPr>
-        <w:t xml:space="preserve">  </w:t>
-      </w:r>
-      <w:r>
-        <w:rPr>
-          <w:b/>
-          <w:bCs/>
-        </w:rPr>
-        <w:t xml:space="preserve">                          </w:t>
+        <w:t xml:space="preserve">   </w:t>
+      </w:r>
+      <w:r>
+        <w:rPr>
+          <w:b/>
+          <w:bCs/>
+        </w:rPr>
+        <w:t xml:space="preserve">                      </w:t>
       </w:r>
       <w:r>
         <w:rPr>
@@ -1251,21 +1436,21 @@
           <w:b/>
           <w:bCs/>
         </w:rPr>
-        <w:t xml:space="preserve">         </w:t>
-      </w:r>
-      <w:r>
-        <w:rPr>
-          <w:b/>
-          <w:bCs/>
-        </w:rPr>
-        <w:t xml:space="preserve"> [</w:t>
-      </w:r>
-      <w:r>
-        <w:rPr>
-          <w:b/>
-          <w:bCs/>
-        </w:rPr>
-        <w:t>CGPA:8.21/10]</w:t>
+        <w:t xml:space="preserve">             (</w:t>
+      </w:r>
+      <w:r>
+        <w:rPr>
+          <w:b/>
+          <w:bCs/>
+        </w:rPr>
+        <w:t>CGPA:8.21/10</w:t>
+      </w:r>
+      <w:r>
+        <w:rPr>
+          <w:b/>
+          <w:bCs/>
+        </w:rPr>
+        <w:t>)</w:t>
       </w:r>
       <w:r>
         <w:rPr>
@@ -1298,7 +1483,7 @@
           <w:sz w:val="22"/>
           <w:szCs w:val="22"/>
         </w:rPr>
-        <w:t>CERTIFICATIONS &amp; ACHIEVEMENTS</w:t>
+        <w:t xml:space="preserve"> ACHIEVEMENTS</w:t>
       </w:r>
     </w:p>
     <w:p>
@@ -1400,21 +1585,9 @@
     <w:p>
       <w:pPr>
         <w:pStyle w:val="ListParagraph"/>
-        <w:numPr>
-          <w:ilvl w:val="0"/>
-          <w:numId w:val="6"/>
-        </w:numPr>
         <w:spacing w:before="0" w:after="140"/>
-      </w:pPr>
-      <w:r>
-        <w:t xml:space="preserve">Power BI 15 days Bootcamp and Power Automate </w:t>
-      </w:r>
-      <w:r>
-        <w:t>–</w:t>
-      </w:r>
-      <w:r>
-        <w:t xml:space="preserve"> Udemy</w:t>
-      </w:r>
+        <w:ind w:firstLine="0"/>
+      </w:pPr>
     </w:p>
     <w:p>
       <w:pPr>
@@ -1436,13 +1609,7 @@
         <w:t>SPOT ON AWARD</w:t>
       </w:r>
       <w:r>
-        <w:t xml:space="preserve"> </w:t>
-      </w:r>
-      <w:r>
-        <w:t xml:space="preserve">for exceptional work upon joining the project </w:t>
-      </w:r>
-      <w:r>
-        <w:t xml:space="preserve">and </w:t>
+        <w:t xml:space="preserve"> and </w:t>
       </w:r>
       <w:r>
         <w:rPr>
@@ -2654,7 +2821,6 @@
   <w:style w:type="character" w:default="1" w:styleId="DefaultParagraphFont">
     <w:name w:val="Default Paragraph Font"/>
     <w:uiPriority w:val="1"/>
-    <w:semiHidden/>
     <w:unhideWhenUsed/>
   </w:style>
   <w:style w:type="table" w:default="1" w:styleId="TableNormal">

--- a/resume word doc edited.docx
+++ b/resume word doc edited.docx
@@ -6,12 +6,19 @@
       <w:pPr>
         <w:spacing w:before="0" w:after="69" w:line="259" w:lineRule="auto"/>
         <w:ind w:left="0" w:firstLine="0"/>
-        <w:jc w:val="center"/>
         <w:rPr>
           <w:sz w:val="40"/>
           <w:szCs w:val="40"/>
         </w:rPr>
       </w:pPr>
+      <w:r>
+        <w:rPr>
+          <w:b/>
+          <w:sz w:val="40"/>
+          <w:szCs w:val="40"/>
+        </w:rPr>
+        <w:t xml:space="preserve">                                           </w:t>
+      </w:r>
       <w:r>
         <w:rPr>
           <w:b/>
@@ -35,77 +42,77 @@
         <w:spacing w:after="69" w:line="259" w:lineRule="auto"/>
         <w:ind w:firstLine="0"/>
         <w:rPr>
+          <w:color w:val="0099FF"/>
+        </w:rPr>
+      </w:pPr>
+      <w:r>
+        <w:rPr>
+          <w:b/>
           <w:szCs w:val="21"/>
         </w:rPr>
-      </w:pPr>
+        <w:t xml:space="preserve">                     </w:t>
+      </w:r>
       <w:r>
         <w:rPr>
           <w:b/>
           <w:szCs w:val="21"/>
         </w:rPr>
-        <w:t xml:space="preserve">                     </w:t>
-      </w:r>
-      <w:r>
-        <w:rPr>
-          <w:b/>
+        <w:t xml:space="preserve">          </w:t>
+      </w:r>
+      <w:r>
+        <w:rPr>
           <w:szCs w:val="21"/>
         </w:rPr>
-        <w:t xml:space="preserve">          </w:t>
-      </w:r>
-      <w:r>
-        <w:rPr>
+        <w:t>Hyderabad, Telangana</w:t>
+      </w:r>
+      <w:r>
+        <w:rPr>
+          <w:b/>
+          <w:bCs/>
           <w:szCs w:val="21"/>
         </w:rPr>
-        <w:t>Hyderabad, Telangana</w:t>
-      </w:r>
-      <w:r>
-        <w:rPr>
-          <w:b/>
-          <w:bCs/>
+        <w:t>|</w:t>
+      </w:r>
+      <w:r>
+        <w:rPr>
           <w:szCs w:val="21"/>
         </w:rPr>
+        <w:t>shivanideeti98@gmail.com</w:t>
+      </w:r>
+      <w:r>
+        <w:rPr>
+          <w:b/>
+          <w:szCs w:val="21"/>
+        </w:rPr>
         <w:t>|</w:t>
       </w:r>
       <w:r>
         <w:rPr>
           <w:szCs w:val="21"/>
         </w:rPr>
-        <w:t>shivanideeti98@gmail.com</w:t>
-      </w:r>
-      <w:r>
-        <w:rPr>
-          <w:b/>
+        <w:t>+91</w:t>
+      </w:r>
+      <w:r>
+        <w:rPr>
           <w:szCs w:val="21"/>
         </w:rPr>
+        <w:t xml:space="preserve"> </w:t>
+      </w:r>
+      <w:r>
+        <w:rPr>
+          <w:szCs w:val="21"/>
+        </w:rPr>
+        <w:t>9951404259</w:t>
+      </w:r>
+      <w:r>
+        <w:rPr>
+          <w:b/>
+          <w:bCs/>
+          <w:szCs w:val="21"/>
+        </w:rPr>
         <w:t>|</w:t>
       </w:r>
-      <w:r>
-        <w:rPr>
-          <w:szCs w:val="21"/>
-        </w:rPr>
-        <w:t>+91</w:t>
-      </w:r>
-      <w:r>
-        <w:rPr>
-          <w:szCs w:val="21"/>
-        </w:rPr>
-        <w:t xml:space="preserve"> </w:t>
-      </w:r>
-      <w:r>
-        <w:rPr>
-          <w:szCs w:val="21"/>
-        </w:rPr>
-        <w:t>9951404259</w:t>
-      </w:r>
-      <w:r>
-        <w:rPr>
-          <w:b/>
-          <w:bCs/>
-          <w:szCs w:val="21"/>
-        </w:rPr>
-        <w:t>|</w:t>
-      </w:r>
-      <w:hyperlink r:id="rId5" w:history="1">
+      <w:hyperlink r:id="rId7" w:history="1">
         <w:r>
           <w:rPr>
             <w:rStyle w:val="Hyperlink"/>
@@ -118,15 +125,8 @@
     </w:p>
     <w:p>
       <w:pPr>
-        <w:pStyle w:val="ListParagraph"/>
-        <w:spacing w:after="69" w:line="259" w:lineRule="auto"/>
-        <w:ind w:firstLine="0"/>
-      </w:pPr>
-    </w:p>
-    <w:p>
-      <w:pPr>
         <w:spacing w:before="0" w:after="2" w:line="259" w:lineRule="auto"/>
-        <w:ind w:left="-5"/>
+        <w:ind w:left="0" w:firstLine="0"/>
         <w:jc w:val="left"/>
         <w:rPr>
           <w:sz w:val="22"/>
@@ -147,17 +147,22 @@
         <w:spacing w:before="0" w:after="82" w:line="259" w:lineRule="auto"/>
         <w:ind w:left="0" w:firstLine="0"/>
         <w:jc w:val="left"/>
+        <w:rPr>
+          <w:sz w:val="16"/>
+          <w:szCs w:val="16"/>
+        </w:rPr>
       </w:pPr>
       <w:r>
         <w:rPr>
           <w:noProof/>
-          <w:sz w:val="22"/>
+          <w:sz w:val="16"/>
+          <w:szCs w:val="16"/>
         </w:rPr>
         <mc:AlternateContent>
           <mc:Choice Requires="wpg">
             <w:drawing>
-              <wp:inline distT="0" distB="0" distL="0" distR="0" wp14:anchorId="0E5BA31A" wp14:editId="6C8CDFBB">
-                <wp:extent cx="6858000" cy="5055"/>
+              <wp:inline distT="0" distB="0" distL="0" distR="0" wp14:anchorId="0E5BA31A" wp14:editId="0DB3B80F">
+                <wp:extent cx="6858000" cy="88900"/>
                 <wp:effectExtent l="0" t="0" r="0" b="0"/>
                 <wp:docPr id="1060" name="Group 1060"/>
                 <wp:cNvGraphicFramePr/>
@@ -166,9 +171,9 @@
                     <wpg:wgp>
                       <wpg:cNvGrpSpPr/>
                       <wpg:grpSpPr>
-                        <a:xfrm>
+                        <a:xfrm flipV="1">
                           <a:off x="0" y="0"/>
-                          <a:ext cx="6858000" cy="5055"/>
+                          <a:ext cx="6858000" cy="88900"/>
                           <a:chOff x="0" y="0"/>
                           <a:chExt cx="6858000" cy="5055"/>
                         </a:xfrm>
@@ -224,13 +229,14 @@
               </wp:inline>
             </w:drawing>
           </mc:Choice>
-          <mc:Fallback xmlns:a="http://schemas.openxmlformats.org/drawingml/2006/main">
+          <mc:Fallback>
             <w:pict>
-              <v:group id="Group 1060" style="width:540pt;height:0.398pt;mso-position-horizontal-relative:char;mso-position-vertical-relative:line" coordsize="68580,50">
-                <v:shape id="Shape 16" style="position:absolute;width:68580;height:0;left:0;top:0;" coordsize="6858000,0" path="m0,0l6858000,0">
-                  <v:stroke weight="0.398pt" endcap="flat" joinstyle="miter" miterlimit="10" on="true" color="#000000"/>
-                  <v:fill on="false" color="#000000" opacity="0"/>
+              <v:group w14:anchorId="5C57E079" id="Group 1060" o:spid="_x0000_s1026" style="width:540pt;height:7pt;flip:y;mso-position-horizontal-relative:char;mso-position-vertical-relative:line" coordsize="68580,50" o:gfxdata="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">
+                <v:shape id="Shape 16" o:spid="_x0000_s1027" style="position:absolute;width:68580;height:0;visibility:visible;mso-wrap-style:square;v-text-anchor:top" coordsize="6858000,0" o:gfxdata="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" path="m,l6858000,e" filled="f" strokeweight=".14042mm">
+                  <v:stroke miterlimit="83231f" joinstyle="miter"/>
+                  <v:path arrowok="t" textboxrect="0,0,6858000,0"/>
                 </v:shape>
+                <w10:anchorlock/>
               </v:group>
             </w:pict>
           </mc:Fallback>
@@ -308,11 +314,16 @@
         <w:spacing w:before="0" w:after="79" w:line="259" w:lineRule="auto"/>
         <w:ind w:left="0" w:firstLine="0"/>
         <w:jc w:val="left"/>
+        <w:rPr>
+          <w:sz w:val="16"/>
+          <w:szCs w:val="16"/>
+        </w:rPr>
       </w:pPr>
       <w:r>
         <w:rPr>
           <w:noProof/>
-          <w:sz w:val="22"/>
+          <w:sz w:val="16"/>
+          <w:szCs w:val="16"/>
         </w:rPr>
         <mc:AlternateContent>
           <mc:Choice Requires="wpg">
@@ -750,11 +761,16 @@
         <w:spacing w:before="0" w:after="79" w:line="259" w:lineRule="auto"/>
         <w:ind w:left="0" w:firstLine="0"/>
         <w:jc w:val="left"/>
+        <w:rPr>
+          <w:sz w:val="16"/>
+          <w:szCs w:val="16"/>
+        </w:rPr>
       </w:pPr>
       <w:r>
         <w:rPr>
           <w:noProof/>
-          <w:sz w:val="22"/>
+          <w:sz w:val="16"/>
+          <w:szCs w:val="16"/>
         </w:rPr>
         <mc:AlternateContent>
           <mc:Choice Requires="wpg">
@@ -929,7 +945,13 @@
         <w:rPr>
           <w:b/>
         </w:rPr>
-        <w:t>Automation &amp; Scripting</w:t>
+        <w:t xml:space="preserve"> Scripting</w:t>
+      </w:r>
+      <w:r>
+        <w:rPr>
+          <w:b/>
+        </w:rPr>
+        <w:t xml:space="preserve"> &amp; Tools</w:t>
       </w:r>
       <w:r>
         <w:rPr>
@@ -941,10 +963,10 @@
         <w:t>Proficient in</w:t>
       </w:r>
       <w:r>
-        <w:t xml:space="preserve"> PowerShell and Bash Scripting</w:t>
-      </w:r>
-      <w:r>
-        <w:t>.</w:t>
+        <w:t xml:space="preserve"> PowerShell</w:t>
+      </w:r>
+      <w:r>
+        <w:t>, Bash Scripting, Power Bi and Power Automate</w:t>
       </w:r>
     </w:p>
     <w:p>
@@ -1055,52 +1077,6 @@
     </w:p>
     <w:p>
       <w:pPr>
-        <w:pStyle w:val="ListParagraph"/>
-        <w:numPr>
-          <w:ilvl w:val="0"/>
-          <w:numId w:val="3"/>
-        </w:numPr>
-        <w:spacing w:before="0" w:after="140"/>
-      </w:pPr>
-      <w:r>
-        <w:rPr>
-          <w:b/>
-        </w:rPr>
-        <w:t>Tools:</w:t>
-      </w:r>
-      <w:r>
-        <w:rPr>
-          <w:bCs/>
-        </w:rPr>
-        <w:t xml:space="preserve"> Power BI,</w:t>
-      </w:r>
-      <w:r>
-        <w:rPr>
-          <w:bCs/>
-        </w:rPr>
-        <w:t xml:space="preserve"> </w:t>
-      </w:r>
-      <w:r>
-        <w:rPr>
-          <w:bCs/>
-        </w:rPr>
-        <w:t>Power Automate,</w:t>
-      </w:r>
-      <w:r>
-        <w:rPr>
-          <w:bCs/>
-        </w:rPr>
-        <w:t xml:space="preserve"> </w:t>
-      </w:r>
-      <w:r>
-        <w:rPr>
-          <w:bCs/>
-        </w:rPr>
-        <w:t>Git and GitHub</w:t>
-      </w:r>
-    </w:p>
-    <w:p>
-      <w:pPr>
         <w:spacing w:before="0" w:after="2" w:line="259" w:lineRule="auto"/>
         <w:ind w:left="0" w:firstLine="0"/>
         <w:jc w:val="left"/>
@@ -1127,7 +1103,8 @@
       <w:r>
         <w:rPr>
           <w:noProof/>
-          <w:sz w:val="22"/>
+          <w:sz w:val="16"/>
+          <w:szCs w:val="16"/>
         </w:rPr>
         <mc:AlternateContent>
           <mc:Choice Requires="wpg">
@@ -1217,11 +1194,8 @@
     <w:p>
       <w:pPr>
         <w:pStyle w:val="ListParagraph"/>
-        <w:numPr>
-          <w:ilvl w:val="0"/>
-          <w:numId w:val="4"/>
-        </w:numPr>
         <w:spacing w:before="0" w:after="140"/>
+        <w:ind w:left="705" w:firstLine="0"/>
       </w:pPr>
       <w:r>
         <w:rPr>
@@ -1235,10 +1209,24 @@
           <w:b/>
           <w:bCs/>
         </w:rPr>
-        <w:t xml:space="preserve"> VPC Peering</w:t>
-      </w:r>
-      <w:r>
-        <w:t xml:space="preserve"> – Configured a VPC Peering between two VPCS to enable secure and private communication.</w:t>
+        <w:t xml:space="preserve"> VPC </w:t>
+      </w:r>
+      <w:r>
+        <w:rPr>
+          <w:b/>
+          <w:bCs/>
+        </w:rPr>
+        <w:t xml:space="preserve">to VPC </w:t>
+      </w:r>
+      <w:r>
+        <w:rPr>
+          <w:b/>
+          <w:bCs/>
+        </w:rPr>
+        <w:t>Peering</w:t>
+      </w:r>
+      <w:r>
+        <w:t xml:space="preserve"> </w:t>
       </w:r>
     </w:p>
     <w:p>
@@ -1246,36 +1234,150 @@
         <w:pStyle w:val="ListParagraph"/>
         <w:numPr>
           <w:ilvl w:val="0"/>
-          <w:numId w:val="4"/>
+          <w:numId w:val="8"/>
         </w:numPr>
         <w:spacing w:before="0" w:after="140"/>
       </w:pPr>
       <w:r>
-        <w:rPr>
-          <w:b/>
-          <w:bCs/>
-        </w:rPr>
-        <w:t xml:space="preserve">AWS S3 Static Website Hosting </w:t>
-      </w:r>
-      <w:r>
-        <w:t>-</w:t>
-      </w:r>
-      <w:r>
-        <w:t xml:space="preserve"> </w:t>
-      </w:r>
-      <w:r>
-        <w:t>Hosted a static website using HTML and CSS with public access configuration</w:t>
+        <w:t>Designed and implemented a VPC peering connection between two AWS VPC</w:t>
+      </w:r>
+      <w:r>
+        <w:t>s</w:t>
+      </w:r>
+      <w:r>
+        <w:t xml:space="preserve"> to enable secure and efficient communication between resources.</w:t>
       </w:r>
     </w:p>
     <w:p>
       <w:pPr>
         <w:spacing w:before="0" w:after="2" w:line="259" w:lineRule="auto"/>
-        <w:ind w:left="0" w:firstLine="0"/>
         <w:jc w:val="left"/>
         <w:rPr>
           <w:sz w:val="22"/>
           <w:szCs w:val="22"/>
         </w:rPr>
+      </w:pPr>
+      <w:r>
+        <w:rPr>
+          <w:b/>
+          <w:sz w:val="22"/>
+          <w:szCs w:val="22"/>
+        </w:rPr>
+        <w:t>CERTIFICATIONS</w:t>
+      </w:r>
+    </w:p>
+    <w:p>
+      <w:pPr>
+        <w:spacing w:before="0" w:after="79" w:line="259" w:lineRule="auto"/>
+        <w:jc w:val="left"/>
+      </w:pPr>
+      <w:r>
+        <w:rPr>
+          <w:noProof/>
+          <w:sz w:val="16"/>
+          <w:szCs w:val="16"/>
+        </w:rPr>
+        <mc:AlternateContent>
+          <mc:Choice Requires="wpg">
+            <w:drawing>
+              <wp:inline distT="0" distB="0" distL="0" distR="0" wp14:anchorId="5E2D139A" wp14:editId="0255DD08">
+                <wp:extent cx="6858000" cy="5055"/>
+                <wp:effectExtent l="0" t="0" r="0" b="0"/>
+                <wp:docPr id="1109861067" name="Group 1109861067"/>
+                <wp:cNvGraphicFramePr/>
+                <a:graphic xmlns:a="http://schemas.openxmlformats.org/drawingml/2006/main">
+                  <a:graphicData uri="http://schemas.microsoft.com/office/word/2010/wordprocessingGroup">
+                    <wpg:wgp>
+                      <wpg:cNvGrpSpPr/>
+                      <wpg:grpSpPr>
+                        <a:xfrm>
+                          <a:off x="0" y="0"/>
+                          <a:ext cx="6858000" cy="5055"/>
+                          <a:chOff x="0" y="0"/>
+                          <a:chExt cx="6858000" cy="5055"/>
+                        </a:xfrm>
+                      </wpg:grpSpPr>
+                      <wps:wsp>
+                        <wps:cNvPr id="979807349" name="Shape 28"/>
+                        <wps:cNvSpPr/>
+                        <wps:spPr>
+                          <a:xfrm>
+                            <a:off x="0" y="0"/>
+                            <a:ext cx="6858000" cy="0"/>
+                          </a:xfrm>
+                          <a:custGeom>
+                            <a:avLst/>
+                            <a:gdLst/>
+                            <a:ahLst/>
+                            <a:cxnLst/>
+                            <a:rect l="0" t="0" r="0" b="0"/>
+                            <a:pathLst>
+                              <a:path w="6858000">
+                                <a:moveTo>
+                                  <a:pt x="0" y="0"/>
+                                </a:moveTo>
+                                <a:lnTo>
+                                  <a:pt x="6858000" y="0"/>
+                                </a:lnTo>
+                              </a:path>
+                            </a:pathLst>
+                          </a:custGeom>
+                          <a:ln w="5055" cap="flat">
+                            <a:miter lim="127000"/>
+                          </a:ln>
+                        </wps:spPr>
+                        <wps:style>
+                          <a:lnRef idx="1">
+                            <a:srgbClr val="000000"/>
+                          </a:lnRef>
+                          <a:fillRef idx="0">
+                            <a:srgbClr val="000000">
+                              <a:alpha val="0"/>
+                            </a:srgbClr>
+                          </a:fillRef>
+                          <a:effectRef idx="0">
+                            <a:scrgbClr r="0" g="0" b="0"/>
+                          </a:effectRef>
+                          <a:fontRef idx="none"/>
+                        </wps:style>
+                        <wps:bodyPr/>
+                      </wps:wsp>
+                    </wpg:wgp>
+                  </a:graphicData>
+                </a:graphic>
+              </wp:inline>
+            </w:drawing>
+          </mc:Choice>
+          <mc:Fallback>
+            <w:pict>
+              <v:group w14:anchorId="7445D176" id="Group 1109861067" o:spid="_x0000_s1026" style="width:540pt;height:.4pt;mso-position-horizontal-relative:char;mso-position-vertical-relative:line" coordsize="68580,50" o:gfxdata="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">
+                <v:shape id="Shape 28" o:spid="_x0000_s1027" style="position:absolute;width:68580;height:0;visibility:visible;mso-wrap-style:square;v-text-anchor:top" coordsize="6858000,0" o:gfxdata="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" path="m,l6858000,e" filled="f" strokeweight=".14042mm">
+                  <v:stroke miterlimit="83231f" joinstyle="miter"/>
+                  <v:path arrowok="t" textboxrect="0,0,6858000,0"/>
+                </v:shape>
+                <w10:anchorlock/>
+              </v:group>
+            </w:pict>
+          </mc:Fallback>
+        </mc:AlternateContent>
+      </w:r>
+    </w:p>
+    <w:p>
+      <w:pPr>
+        <w:pStyle w:val="ListParagraph"/>
+        <w:numPr>
+          <w:ilvl w:val="0"/>
+          <w:numId w:val="8"/>
+        </w:numPr>
+        <w:spacing w:before="0" w:after="140"/>
+      </w:pPr>
+      <w:r>
+        <w:t>15 Days of Power BI bootcamp and Power Automate from Udemy</w:t>
+      </w:r>
+    </w:p>
+    <w:p>
+      <w:pPr>
+        <w:spacing w:before="0" w:after="140"/>
       </w:pPr>
       <w:r>
         <w:rPr>
@@ -1291,11 +1393,16 @@
         <w:spacing w:before="0" w:after="79" w:line="259" w:lineRule="auto"/>
         <w:ind w:left="0" w:firstLine="0"/>
         <w:jc w:val="left"/>
+        <w:rPr>
+          <w:sz w:val="16"/>
+          <w:szCs w:val="16"/>
+        </w:rPr>
       </w:pPr>
       <w:r>
         <w:rPr>
           <w:noProof/>
-          <w:sz w:val="22"/>
+          <w:sz w:val="16"/>
+          <w:szCs w:val="16"/>
         </w:rPr>
         <mc:AlternateContent>
           <mc:Choice Requires="wpg">
@@ -1407,6 +1514,7 @@
       <w:r>
         <w:t xml:space="preserve"> Institutions Technical Campus [</w:t>
       </w:r>
+      <w:proofErr w:type="gramStart"/>
       <w:r>
         <w:t>Hyderabad]</w:t>
       </w:r>
@@ -1415,14 +1523,7 @@
           <w:b/>
           <w:bCs/>
         </w:rPr>
-        <w:t xml:space="preserve">   </w:t>
-      </w:r>
-      <w:r>
-        <w:rPr>
-          <w:b/>
-          <w:bCs/>
-        </w:rPr>
-        <w:t xml:space="preserve">                      </w:t>
+        <w:t xml:space="preserve">  </w:t>
       </w:r>
       <w:r>
         <w:rPr>
@@ -1431,13 +1532,44 @@
         </w:rPr>
         <w:t xml:space="preserve"> </w:t>
       </w:r>
-      <w:r>
-        <w:rPr>
-          <w:b/>
-          <w:bCs/>
-        </w:rPr>
-        <w:t xml:space="preserve">             (</w:t>
-      </w:r>
+      <w:proofErr w:type="gramEnd"/>
+      <w:r>
+        <w:rPr>
+          <w:b/>
+          <w:bCs/>
+        </w:rPr>
+        <w:t xml:space="preserve">                   </w:t>
+      </w:r>
+      <w:r>
+        <w:rPr>
+          <w:b/>
+          <w:bCs/>
+        </w:rPr>
+        <w:t xml:space="preserve"> </w:t>
+      </w:r>
+      <w:r>
+        <w:rPr>
+          <w:b/>
+          <w:bCs/>
+        </w:rPr>
+        <w:t xml:space="preserve">         </w:t>
+      </w:r>
+      <w:proofErr w:type="gramStart"/>
+      <w:r>
+        <w:rPr>
+          <w:b/>
+          <w:bCs/>
+        </w:rPr>
+        <w:t xml:space="preserve"> </w:t>
+      </w:r>
+      <w:r>
+        <w:rPr>
+          <w:b/>
+          <w:bCs/>
+        </w:rPr>
+        <w:t xml:space="preserve">  (</w:t>
+      </w:r>
+      <w:proofErr w:type="gramEnd"/>
       <w:r>
         <w:rPr>
           <w:b/>
@@ -1491,11 +1623,16 @@
         <w:spacing w:before="0" w:after="79" w:line="259" w:lineRule="auto"/>
         <w:ind w:left="0" w:firstLine="0"/>
         <w:jc w:val="left"/>
+        <w:rPr>
+          <w:sz w:val="16"/>
+          <w:szCs w:val="16"/>
+        </w:rPr>
       </w:pPr>
       <w:r>
         <w:rPr>
           <w:noProof/>
-          <w:sz w:val="22"/>
+          <w:sz w:val="16"/>
+          <w:szCs w:val="16"/>
         </w:rPr>
         <mc:AlternateContent>
           <mc:Choice Requires="wpg">
@@ -1585,13 +1722,6 @@
     <w:p>
       <w:pPr>
         <w:pStyle w:val="ListParagraph"/>
-        <w:spacing w:before="0" w:after="140"/>
-        <w:ind w:firstLine="0"/>
-      </w:pPr>
-    </w:p>
-    <w:p>
-      <w:pPr>
-        <w:pStyle w:val="ListParagraph"/>
         <w:numPr>
           <w:ilvl w:val="0"/>
           <w:numId w:val="6"/>
@@ -1634,6 +1764,56 @@
 </w:document>
 </file>
 
+<file path=word/endnotes.xml><?xml version="1.0" encoding="utf-8"?>
+<w:endnotes xmlns:wpc="http://schemas.microsoft.com/office/word/2010/wordprocessingCanvas" xmlns:cx="http://schemas.microsoft.com/office/drawing/2014/chartex" xmlns:cx1="http://schemas.microsoft.com/office/drawing/2015/9/8/chartex" xmlns:cx2="http://schemas.microsoft.com/office/drawing/2015/10/21/chartex" xmlns:cx3="http://schemas.microsoft.com/office/drawing/2016/5/9/chartex" xmlns:cx4="http://schemas.microsoft.com/office/drawing/2016/5/10/chartex" xmlns:cx5="http://schemas.microsoft.com/office/drawing/2016/5/11/chartex" xmlns:cx6="http://schemas.microsoft.com/office/drawing/2016/5/12/chartex" xmlns:cx7="http://schemas.microsoft.com/office/drawing/2016/5/13/chartex" xmlns:cx8="http://schemas.microsoft.com/office/drawing/2016/5/14/chartex" xmlns:mc="http://schemas.openxmlformats.org/markup-compatibility/2006" xmlns:aink="http://schemas.microsoft.com/office/drawing/2016/ink" xmlns:am3d="http://schemas.microsoft.com/office/drawing/2017/model3d" xmlns:o="urn:schemas-microsoft-com:office:office" xmlns:oel="http://schemas.microsoft.com/office/2019/extlst" xmlns:r="http://schemas.openxmlformats.org/officeDocument/2006/relationships" xmlns:m="http://schemas.openxmlformats.org/officeDocument/2006/math" xmlns:v="urn:schemas-microsoft-com:vml" xmlns:wp14="http://schemas.microsoft.com/office/word/2010/wordprocessingDrawing" xmlns:wp="http://schemas.openxmlformats.org/drawingml/2006/wordprocessingDrawing" xmlns:w10="urn:schemas-microsoft-com:office:word" xmlns:w="http://schemas.openxmlformats.org/wordprocessingml/2006/main" xmlns:w14="http://schemas.microsoft.com/office/word/2010/wordml" xmlns:w15="http://schemas.microsoft.com/office/word/2012/wordml" xmlns:w16cex="http://schemas.microsoft.com/office/word/2018/wordml/cex" xmlns:w16cid="http://schemas.microsoft.com/office/word/2016/wordml/cid" xmlns:w16="http://schemas.microsoft.com/office/word/2018/wordml" xmlns:w16du="http://schemas.microsoft.com/office/word/2023/wordml/word16du" xmlns:w16sdtdh="http://schemas.microsoft.com/office/word/2020/wordml/sdtdatahash" xmlns:w16sdtfl="http://schemas.microsoft.com/office/word/2024/wordml/sdtformatlock" xmlns:w16se="http://schemas.microsoft.com/office/word/2015/wordml/symex" xmlns:wpg="http://schemas.microsoft.com/office/word/2010/wordprocessingGroup" xmlns:wpi="http://schemas.microsoft.com/office/word/2010/wordprocessingInk" xmlns:wne="http://schemas.microsoft.com/office/word/2006/wordml" xmlns:wps="http://schemas.microsoft.com/office/word/2010/wordprocessingShape" mc:Ignorable="w14 w15 w16se w16cid w16 w16cex w16sdtdh w16sdtfl w16du wp14">
+  <w:endnote w:type="separator" w:id="-1">
+    <w:p>
+      <w:pPr>
+        <w:spacing w:before="0" w:after="0" w:line="240" w:lineRule="auto"/>
+      </w:pPr>
+      <w:r>
+        <w:separator/>
+      </w:r>
+    </w:p>
+  </w:endnote>
+  <w:endnote w:type="continuationSeparator" w:id="0">
+    <w:p>
+      <w:pPr>
+        <w:spacing w:before="0" w:after="0" w:line="240" w:lineRule="auto"/>
+      </w:pPr>
+      <w:r>
+        <w:continuationSeparator/>
+      </w:r>
+    </w:p>
+  </w:endnote>
+</w:endnotes>
+</file>
+
+<file path=word/footnotes.xml><?xml version="1.0" encoding="utf-8"?>
+<w:footnotes xmlns:wpc="http://schemas.microsoft.com/office/word/2010/wordprocessingCanvas" xmlns:cx="http://schemas.microsoft.com/office/drawing/2014/chartex" xmlns:cx1="http://schemas.microsoft.com/office/drawing/2015/9/8/chartex" xmlns:cx2="http://schemas.microsoft.com/office/drawing/2015/10/21/chartex" xmlns:cx3="http://schemas.microsoft.com/office/drawing/2016/5/9/chartex" xmlns:cx4="http://schemas.microsoft.com/office/drawing/2016/5/10/chartex" xmlns:cx5="http://schemas.microsoft.com/office/drawing/2016/5/11/chartex" xmlns:cx6="http://schemas.microsoft.com/office/drawing/2016/5/12/chartex" xmlns:cx7="http://schemas.microsoft.com/office/drawing/2016/5/13/chartex" xmlns:cx8="http://schemas.microsoft.com/office/drawing/2016/5/14/chartex" xmlns:mc="http://schemas.openxmlformats.org/markup-compatibility/2006" xmlns:aink="http://schemas.microsoft.com/office/drawing/2016/ink" xmlns:am3d="http://schemas.microsoft.com/office/drawing/2017/model3d" xmlns:o="urn:schemas-microsoft-com:office:office" xmlns:oel="http://schemas.microsoft.com/office/2019/extlst" xmlns:r="http://schemas.openxmlformats.org/officeDocument/2006/relationships" xmlns:m="http://schemas.openxmlformats.org/officeDocument/2006/math" xmlns:v="urn:schemas-microsoft-com:vml" xmlns:wp14="http://schemas.microsoft.com/office/word/2010/wordprocessingDrawing" xmlns:wp="http://schemas.openxmlformats.org/drawingml/2006/wordprocessingDrawing" xmlns:w10="urn:schemas-microsoft-com:office:word" xmlns:w="http://schemas.openxmlformats.org/wordprocessingml/2006/main" xmlns:w14="http://schemas.microsoft.com/office/word/2010/wordml" xmlns:w15="http://schemas.microsoft.com/office/word/2012/wordml" xmlns:w16cex="http://schemas.microsoft.com/office/word/2018/wordml/cex" xmlns:w16cid="http://schemas.microsoft.com/office/word/2016/wordml/cid" xmlns:w16="http://schemas.microsoft.com/office/word/2018/wordml" xmlns:w16du="http://schemas.microsoft.com/office/word/2023/wordml/word16du" xmlns:w16sdtdh="http://schemas.microsoft.com/office/word/2020/wordml/sdtdatahash" xmlns:w16sdtfl="http://schemas.microsoft.com/office/word/2024/wordml/sdtformatlock" xmlns:w16se="http://schemas.microsoft.com/office/word/2015/wordml/symex" xmlns:wpg="http://schemas.microsoft.com/office/word/2010/wordprocessingGroup" xmlns:wpi="http://schemas.microsoft.com/office/word/2010/wordprocessingInk" xmlns:wne="http://schemas.microsoft.com/office/word/2006/wordml" xmlns:wps="http://schemas.microsoft.com/office/word/2010/wordprocessingShape" mc:Ignorable="w14 w15 w16se w16cid w16 w16cex w16sdtdh w16sdtfl w16du wp14">
+  <w:footnote w:type="separator" w:id="-1">
+    <w:p>
+      <w:pPr>
+        <w:spacing w:before="0" w:after="0" w:line="240" w:lineRule="auto"/>
+      </w:pPr>
+      <w:r>
+        <w:separator/>
+      </w:r>
+    </w:p>
+  </w:footnote>
+  <w:footnote w:type="continuationSeparator" w:id="0">
+    <w:p>
+      <w:pPr>
+        <w:spacing w:before="0" w:after="0" w:line="240" w:lineRule="auto"/>
+      </w:pPr>
+      <w:r>
+        <w:continuationSeparator/>
+      </w:r>
+    </w:p>
+  </w:footnote>
+</w:footnotes>
+</file>
+
 <file path=word/numbering.xml><?xml version="1.0" encoding="utf-8"?>
 <w:numbering xmlns:wpc="http://schemas.microsoft.com/office/word/2010/wordprocessingCanvas" xmlns:cx="http://schemas.microsoft.com/office/drawing/2014/chartex" xmlns:cx1="http://schemas.microsoft.com/office/drawing/2015/9/8/chartex" xmlns:cx2="http://schemas.microsoft.com/office/drawing/2015/10/21/chartex" xmlns:cx3="http://schemas.microsoft.com/office/drawing/2016/5/9/chartex" xmlns:cx4="http://schemas.microsoft.com/office/drawing/2016/5/10/chartex" xmlns:cx5="http://schemas.microsoft.com/office/drawing/2016/5/11/chartex" xmlns:cx6="http://schemas.microsoft.com/office/drawing/2016/5/12/chartex" xmlns:cx7="http://schemas.microsoft.com/office/drawing/2016/5/13/chartex" xmlns:cx8="http://schemas.microsoft.com/office/drawing/2016/5/14/chartex" xmlns:mc="http://schemas.openxmlformats.org/markup-compatibility/2006" xmlns:aink="http://schemas.microsoft.com/office/drawing/2016/ink" xmlns:am3d="http://schemas.microsoft.com/office/drawing/2017/model3d" xmlns:o="urn:schemas-microsoft-com:office:office" xmlns:oel="http://schemas.microsoft.com/office/2019/extlst" xmlns:r="http://schemas.openxmlformats.org/officeDocument/2006/relationships" xmlns:m="http://schemas.openxmlformats.org/officeDocument/2006/math" xmlns:v="urn:schemas-microsoft-com:vml" xmlns:wp14="http://schemas.microsoft.com/office/word/2010/wordprocessingDrawing" xmlns:wp="http://schemas.openxmlformats.org/drawingml/2006/wordprocessingDrawing" xmlns:w10="urn:schemas-microsoft-com:office:word" xmlns:w="http://schemas.openxmlformats.org/wordprocessingml/2006/main" xmlns:w14="http://schemas.microsoft.com/office/word/2010/wordml" xmlns:w15="http://schemas.microsoft.com/office/word/2012/wordml" xmlns:w16cex="http://schemas.microsoft.com/office/word/2018/wordml/cex" xmlns:w16cid="http://schemas.microsoft.com/office/word/2016/wordml/cid" xmlns:w16="http://schemas.microsoft.com/office/word/2018/wordml" xmlns:w16du="http://schemas.microsoft.com/office/word/2023/wordml/word16du" xmlns:w16sdtdh="http://schemas.microsoft.com/office/word/2020/wordml/sdtdatahash" xmlns:w16sdtfl="http://schemas.microsoft.com/office/word/2024/wordml/sdtformatlock" xmlns:w16se="http://schemas.microsoft.com/office/word/2015/wordml/symex" xmlns:wpg="http://schemas.microsoft.com/office/word/2010/wordprocessingGroup" xmlns:wpi="http://schemas.microsoft.com/office/word/2010/wordprocessingInk" xmlns:wne="http://schemas.microsoft.com/office/word/2006/wordml" xmlns:wps="http://schemas.microsoft.com/office/word/2010/wordprocessingShape" mc:Ignorable="w14 w15 w16se w16cid w16 w16cex w16sdtdh w16sdtfl w16du wp14">
   <w:abstractNum w:abstractNumId="0" w15:restartNumberingAfterBreak="0">
@@ -1976,6 +2156,232 @@
     </w:lvl>
   </w:abstractNum>
   <w:abstractNum w:abstractNumId="3" w15:restartNumberingAfterBreak="0">
+    <w:nsid w:val="50FB63E5"/>
+    <w:multiLevelType w:val="hybridMultilevel"/>
+    <w:tmpl w:val="1D06B044"/>
+    <w:lvl w:ilvl="0" w:tplc="4009000B">
+      <w:start w:val="1"/>
+      <w:numFmt w:val="bullet"/>
+      <w:lvlText w:val=""/>
+      <w:lvlJc w:val="left"/>
+      <w:pPr>
+        <w:ind w:left="705" w:hanging="360"/>
+      </w:pPr>
+      <w:rPr>
+        <w:rFonts w:ascii="Wingdings" w:hAnsi="Wingdings" w:hint="default"/>
+      </w:rPr>
+    </w:lvl>
+    <w:lvl w:ilvl="1" w:tplc="40090003" w:tentative="1">
+      <w:start w:val="1"/>
+      <w:numFmt w:val="bullet"/>
+      <w:lvlText w:val="o"/>
+      <w:lvlJc w:val="left"/>
+      <w:pPr>
+        <w:ind w:left="1425" w:hanging="360"/>
+      </w:pPr>
+      <w:rPr>
+        <w:rFonts w:ascii="Courier New" w:hAnsi="Courier New" w:cs="Courier New" w:hint="default"/>
+      </w:rPr>
+    </w:lvl>
+    <w:lvl w:ilvl="2" w:tplc="40090005" w:tentative="1">
+      <w:start w:val="1"/>
+      <w:numFmt w:val="bullet"/>
+      <w:lvlText w:val=""/>
+      <w:lvlJc w:val="left"/>
+      <w:pPr>
+        <w:ind w:left="2145" w:hanging="360"/>
+      </w:pPr>
+      <w:rPr>
+        <w:rFonts w:ascii="Wingdings" w:hAnsi="Wingdings" w:hint="default"/>
+      </w:rPr>
+    </w:lvl>
+    <w:lvl w:ilvl="3" w:tplc="40090001" w:tentative="1">
+      <w:start w:val="1"/>
+      <w:numFmt w:val="bullet"/>
+      <w:lvlText w:val=""/>
+      <w:lvlJc w:val="left"/>
+      <w:pPr>
+        <w:ind w:left="2865" w:hanging="360"/>
+      </w:pPr>
+      <w:rPr>
+        <w:rFonts w:ascii="Symbol" w:hAnsi="Symbol" w:hint="default"/>
+      </w:rPr>
+    </w:lvl>
+    <w:lvl w:ilvl="4" w:tplc="40090003" w:tentative="1">
+      <w:start w:val="1"/>
+      <w:numFmt w:val="bullet"/>
+      <w:lvlText w:val="o"/>
+      <w:lvlJc w:val="left"/>
+      <w:pPr>
+        <w:ind w:left="3585" w:hanging="360"/>
+      </w:pPr>
+      <w:rPr>
+        <w:rFonts w:ascii="Courier New" w:hAnsi="Courier New" w:cs="Courier New" w:hint="default"/>
+      </w:rPr>
+    </w:lvl>
+    <w:lvl w:ilvl="5" w:tplc="40090005" w:tentative="1">
+      <w:start w:val="1"/>
+      <w:numFmt w:val="bullet"/>
+      <w:lvlText w:val=""/>
+      <w:lvlJc w:val="left"/>
+      <w:pPr>
+        <w:ind w:left="4305" w:hanging="360"/>
+      </w:pPr>
+      <w:rPr>
+        <w:rFonts w:ascii="Wingdings" w:hAnsi="Wingdings" w:hint="default"/>
+      </w:rPr>
+    </w:lvl>
+    <w:lvl w:ilvl="6" w:tplc="40090001" w:tentative="1">
+      <w:start w:val="1"/>
+      <w:numFmt w:val="bullet"/>
+      <w:lvlText w:val=""/>
+      <w:lvlJc w:val="left"/>
+      <w:pPr>
+        <w:ind w:left="5025" w:hanging="360"/>
+      </w:pPr>
+      <w:rPr>
+        <w:rFonts w:ascii="Symbol" w:hAnsi="Symbol" w:hint="default"/>
+      </w:rPr>
+    </w:lvl>
+    <w:lvl w:ilvl="7" w:tplc="40090003" w:tentative="1">
+      <w:start w:val="1"/>
+      <w:numFmt w:val="bullet"/>
+      <w:lvlText w:val="o"/>
+      <w:lvlJc w:val="left"/>
+      <w:pPr>
+        <w:ind w:left="5745" w:hanging="360"/>
+      </w:pPr>
+      <w:rPr>
+        <w:rFonts w:ascii="Courier New" w:hAnsi="Courier New" w:cs="Courier New" w:hint="default"/>
+      </w:rPr>
+    </w:lvl>
+    <w:lvl w:ilvl="8" w:tplc="40090005" w:tentative="1">
+      <w:start w:val="1"/>
+      <w:numFmt w:val="bullet"/>
+      <w:lvlText w:val=""/>
+      <w:lvlJc w:val="left"/>
+      <w:pPr>
+        <w:ind w:left="6465" w:hanging="360"/>
+      </w:pPr>
+      <w:rPr>
+        <w:rFonts w:ascii="Wingdings" w:hAnsi="Wingdings" w:hint="default"/>
+      </w:rPr>
+    </w:lvl>
+  </w:abstractNum>
+  <w:abstractNum w:abstractNumId="4" w15:restartNumberingAfterBreak="0">
+    <w:nsid w:val="51BD0DAC"/>
+    <w:multiLevelType w:val="hybridMultilevel"/>
+    <w:tmpl w:val="65D61E66"/>
+    <w:lvl w:ilvl="0" w:tplc="4009000B">
+      <w:start w:val="1"/>
+      <w:numFmt w:val="bullet"/>
+      <w:lvlText w:val=""/>
+      <w:lvlJc w:val="left"/>
+      <w:pPr>
+        <w:ind w:left="720" w:hanging="360"/>
+      </w:pPr>
+      <w:rPr>
+        <w:rFonts w:ascii="Wingdings" w:hAnsi="Wingdings" w:hint="default"/>
+      </w:rPr>
+    </w:lvl>
+    <w:lvl w:ilvl="1" w:tplc="40090003" w:tentative="1">
+      <w:start w:val="1"/>
+      <w:numFmt w:val="bullet"/>
+      <w:lvlText w:val="o"/>
+      <w:lvlJc w:val="left"/>
+      <w:pPr>
+        <w:ind w:left="1440" w:hanging="360"/>
+      </w:pPr>
+      <w:rPr>
+        <w:rFonts w:ascii="Courier New" w:hAnsi="Courier New" w:cs="Courier New" w:hint="default"/>
+      </w:rPr>
+    </w:lvl>
+    <w:lvl w:ilvl="2" w:tplc="40090005" w:tentative="1">
+      <w:start w:val="1"/>
+      <w:numFmt w:val="bullet"/>
+      <w:lvlText w:val=""/>
+      <w:lvlJc w:val="left"/>
+      <w:pPr>
+        <w:ind w:left="2160" w:hanging="360"/>
+      </w:pPr>
+      <w:rPr>
+        <w:rFonts w:ascii="Wingdings" w:hAnsi="Wingdings" w:hint="default"/>
+      </w:rPr>
+    </w:lvl>
+    <w:lvl w:ilvl="3" w:tplc="40090001" w:tentative="1">
+      <w:start w:val="1"/>
+      <w:numFmt w:val="bullet"/>
+      <w:lvlText w:val=""/>
+      <w:lvlJc w:val="left"/>
+      <w:pPr>
+        <w:ind w:left="2880" w:hanging="360"/>
+      </w:pPr>
+      <w:rPr>
+        <w:rFonts w:ascii="Symbol" w:hAnsi="Symbol" w:hint="default"/>
+      </w:rPr>
+    </w:lvl>
+    <w:lvl w:ilvl="4" w:tplc="40090003" w:tentative="1">
+      <w:start w:val="1"/>
+      <w:numFmt w:val="bullet"/>
+      <w:lvlText w:val="o"/>
+      <w:lvlJc w:val="left"/>
+      <w:pPr>
+        <w:ind w:left="3600" w:hanging="360"/>
+      </w:pPr>
+      <w:rPr>
+        <w:rFonts w:ascii="Courier New" w:hAnsi="Courier New" w:cs="Courier New" w:hint="default"/>
+      </w:rPr>
+    </w:lvl>
+    <w:lvl w:ilvl="5" w:tplc="40090005" w:tentative="1">
+      <w:start w:val="1"/>
+      <w:numFmt w:val="bullet"/>
+      <w:lvlText w:val=""/>
+      <w:lvlJc w:val="left"/>
+      <w:pPr>
+        <w:ind w:left="4320" w:hanging="360"/>
+      </w:pPr>
+      <w:rPr>
+        <w:rFonts w:ascii="Wingdings" w:hAnsi="Wingdings" w:hint="default"/>
+      </w:rPr>
+    </w:lvl>
+    <w:lvl w:ilvl="6" w:tplc="40090001" w:tentative="1">
+      <w:start w:val="1"/>
+      <w:numFmt w:val="bullet"/>
+      <w:lvlText w:val=""/>
+      <w:lvlJc w:val="left"/>
+      <w:pPr>
+        <w:ind w:left="5040" w:hanging="360"/>
+      </w:pPr>
+      <w:rPr>
+        <w:rFonts w:ascii="Symbol" w:hAnsi="Symbol" w:hint="default"/>
+      </w:rPr>
+    </w:lvl>
+    <w:lvl w:ilvl="7" w:tplc="40090003" w:tentative="1">
+      <w:start w:val="1"/>
+      <w:numFmt w:val="bullet"/>
+      <w:lvlText w:val="o"/>
+      <w:lvlJc w:val="left"/>
+      <w:pPr>
+        <w:ind w:left="5760" w:hanging="360"/>
+      </w:pPr>
+      <w:rPr>
+        <w:rFonts w:ascii="Courier New" w:hAnsi="Courier New" w:cs="Courier New" w:hint="default"/>
+      </w:rPr>
+    </w:lvl>
+    <w:lvl w:ilvl="8" w:tplc="40090005" w:tentative="1">
+      <w:start w:val="1"/>
+      <w:numFmt w:val="bullet"/>
+      <w:lvlText w:val=""/>
+      <w:lvlJc w:val="left"/>
+      <w:pPr>
+        <w:ind w:left="6480" w:hanging="360"/>
+      </w:pPr>
+      <w:rPr>
+        <w:rFonts w:ascii="Wingdings" w:hAnsi="Wingdings" w:hint="default"/>
+      </w:rPr>
+    </w:lvl>
+  </w:abstractNum>
+  <w:abstractNum w:abstractNumId="5" w15:restartNumberingAfterBreak="0">
     <w:nsid w:val="52C521D4"/>
     <w:multiLevelType w:val="hybridMultilevel"/>
     <w:tmpl w:val="DECE0D08"/>
@@ -2187,7 +2593,7 @@
       </w:rPr>
     </w:lvl>
   </w:abstractNum>
-  <w:abstractNum w:abstractNumId="4" w15:restartNumberingAfterBreak="0">
+  <w:abstractNum w:abstractNumId="6" w15:restartNumberingAfterBreak="0">
     <w:nsid w:val="57A76369"/>
     <w:multiLevelType w:val="hybridMultilevel"/>
     <w:tmpl w:val="00121BF0"/>
@@ -2300,7 +2706,7 @@
       </w:rPr>
     </w:lvl>
   </w:abstractNum>
-  <w:abstractNum w:abstractNumId="5" w15:restartNumberingAfterBreak="0">
+  <w:abstractNum w:abstractNumId="7" w15:restartNumberingAfterBreak="0">
     <w:nsid w:val="6F584952"/>
     <w:multiLevelType w:val="hybridMultilevel"/>
     <w:tmpl w:val="46163D52"/>
@@ -2387,22 +2793,28 @@
     </w:lvl>
   </w:abstractNum>
   <w:num w:numId="1" w16cid:durableId="869493652">
-    <w:abstractNumId w:val="3"/>
+    <w:abstractNumId w:val="5"/>
   </w:num>
   <w:num w:numId="2" w16cid:durableId="1812792391">
     <w:abstractNumId w:val="1"/>
   </w:num>
   <w:num w:numId="3" w16cid:durableId="575896296">
-    <w:abstractNumId w:val="4"/>
+    <w:abstractNumId w:val="6"/>
   </w:num>
   <w:num w:numId="4" w16cid:durableId="1795752839">
-    <w:abstractNumId w:val="5"/>
+    <w:abstractNumId w:val="7"/>
   </w:num>
   <w:num w:numId="5" w16cid:durableId="1821380330">
     <w:abstractNumId w:val="2"/>
   </w:num>
   <w:num w:numId="6" w16cid:durableId="363678808">
     <w:abstractNumId w:val="0"/>
+  </w:num>
+  <w:num w:numId="7" w16cid:durableId="1159073804">
+    <w:abstractNumId w:val="3"/>
+  </w:num>
+  <w:num w:numId="8" w16cid:durableId="1290472343">
+    <w:abstractNumId w:val="4"/>
   </w:num>
 </w:numbering>
 </file>
@@ -2892,6 +3304,60 @@
       <w:shd w:val="clear" w:color="auto" w:fill="E1DFDD"/>
     </w:rPr>
   </w:style>
+  <w:style w:type="paragraph" w:styleId="Header">
+    <w:name w:val="header"/>
+    <w:basedOn w:val="Normal"/>
+    <w:link w:val="HeaderChar"/>
+    <w:uiPriority w:val="99"/>
+    <w:unhideWhenUsed/>
+    <w:rsid w:val="00C53F6E"/>
+    <w:pPr>
+      <w:tabs>
+        <w:tab w:val="center" w:pos="4513"/>
+        <w:tab w:val="right" w:pos="9026"/>
+      </w:tabs>
+      <w:spacing w:before="0" w:after="0" w:line="240" w:lineRule="auto"/>
+    </w:pPr>
+  </w:style>
+  <w:style w:type="character" w:customStyle="1" w:styleId="HeaderChar">
+    <w:name w:val="Header Char"/>
+    <w:basedOn w:val="DefaultParagraphFont"/>
+    <w:link w:val="Header"/>
+    <w:uiPriority w:val="99"/>
+    <w:rsid w:val="00C53F6E"/>
+    <w:rPr>
+      <w:rFonts w:ascii="Calibri" w:eastAsia="Calibri" w:hAnsi="Calibri" w:cs="Calibri"/>
+      <w:color w:val="000000"/>
+      <w:sz w:val="21"/>
+    </w:rPr>
+  </w:style>
+  <w:style w:type="paragraph" w:styleId="Footer">
+    <w:name w:val="footer"/>
+    <w:basedOn w:val="Normal"/>
+    <w:link w:val="FooterChar"/>
+    <w:uiPriority w:val="99"/>
+    <w:unhideWhenUsed/>
+    <w:rsid w:val="00C53F6E"/>
+    <w:pPr>
+      <w:tabs>
+        <w:tab w:val="center" w:pos="4513"/>
+        <w:tab w:val="right" w:pos="9026"/>
+      </w:tabs>
+      <w:spacing w:before="0" w:after="0" w:line="240" w:lineRule="auto"/>
+    </w:pPr>
+  </w:style>
+  <w:style w:type="character" w:customStyle="1" w:styleId="FooterChar">
+    <w:name w:val="Footer Char"/>
+    <w:basedOn w:val="DefaultParagraphFont"/>
+    <w:link w:val="Footer"/>
+    <w:uiPriority w:val="99"/>
+    <w:rsid w:val="00C53F6E"/>
+    <w:rPr>
+      <w:rFonts w:ascii="Calibri" w:eastAsia="Calibri" w:hAnsi="Calibri" w:cs="Calibri"/>
+      <w:color w:val="000000"/>
+      <w:sz w:val="21"/>
+    </w:rPr>
+  </w:style>
 </w:styles>
 </file>
 

--- a/resume word doc edited.docx
+++ b/resume word doc edited.docx
@@ -42,33 +42,26 @@
         <w:spacing w:after="69" w:line="259" w:lineRule="auto"/>
         <w:ind w:firstLine="0"/>
         <w:rPr>
-          <w:color w:val="0099FF"/>
-        </w:rPr>
-      </w:pPr>
-      <w:r>
-        <w:rPr>
-          <w:b/>
+          <w:color w:val="4C94D8" w:themeColor="text2" w:themeTint="80"/>
           <w:szCs w:val="21"/>
         </w:rPr>
-        <w:t xml:space="preserve">                     </w:t>
-      </w:r>
+      </w:pPr>
       <w:r>
         <w:rPr>
           <w:b/>
           <w:szCs w:val="21"/>
         </w:rPr>
-        <w:t xml:space="preserve">          </w:t>
+        <w:t xml:space="preserve">   </w:t>
       </w:r>
       <w:r>
         <w:rPr>
           <w:szCs w:val="21"/>
         </w:rPr>
-        <w:t>Hyderabad, Telangana</w:t>
-      </w:r>
-      <w:r>
-        <w:rPr>
-          <w:b/>
-          <w:bCs/>
+        <w:t>Hyderabad, Telangana|shivanideeti98@gmail.com</w:t>
+      </w:r>
+      <w:r>
+        <w:rPr>
+          <w:b/>
           <w:szCs w:val="21"/>
         </w:rPr>
         <w:t>|</w:t>
@@ -77,32 +70,7 @@
         <w:rPr>
           <w:szCs w:val="21"/>
         </w:rPr>
-        <w:t>shivanideeti98@gmail.com</w:t>
-      </w:r>
-      <w:r>
-        <w:rPr>
-          <w:b/>
-          <w:szCs w:val="21"/>
-        </w:rPr>
-        <w:t>|</w:t>
-      </w:r>
-      <w:r>
-        <w:rPr>
-          <w:szCs w:val="21"/>
-        </w:rPr>
-        <w:t>+91</w:t>
-      </w:r>
-      <w:r>
-        <w:rPr>
-          <w:szCs w:val="21"/>
-        </w:rPr>
-        <w:t xml:space="preserve"> </w:t>
-      </w:r>
-      <w:r>
-        <w:rPr>
-          <w:szCs w:val="21"/>
-        </w:rPr>
-        <w:t>9951404259</w:t>
+        <w:t>+919951404259</w:t>
       </w:r>
       <w:r>
         <w:rPr>
@@ -116,12 +84,21 @@
         <w:r>
           <w:rPr>
             <w:rStyle w:val="Hyperlink"/>
-            <w:color w:val="0099FF"/>
+            <w:b/>
+            <w:bCs/>
+            <w:color w:val="4C94D8" w:themeColor="text2" w:themeTint="80"/>
             <w:szCs w:val="21"/>
           </w:rPr>
-          <w:t>LinkedIn</w:t>
+          <w:t>https://www.linkedin.com/in/saishivanideeti/</w:t>
         </w:r>
       </w:hyperlink>
+      <w:r>
+        <w:rPr>
+          <w:color w:val="4C94D8" w:themeColor="text2" w:themeTint="80"/>
+          <w:szCs w:val="21"/>
+        </w:rPr>
+        <w:t xml:space="preserve"> </w:t>
+      </w:r>
     </w:p>
     <w:p>
       <w:pPr>
@@ -477,7 +454,7 @@
           <w:b/>
           <w:bCs/>
         </w:rPr>
-        <w:t>May 2025</w:t>
+        <w:t>Present</w:t>
       </w:r>
     </w:p>
     <w:p>

--- a/resume word doc edited.docx
+++ b/resume word doc edited.docx
@@ -51,13 +51,13 @@
           <w:b/>
           <w:szCs w:val="21"/>
         </w:rPr>
-        <w:t xml:space="preserve">   </w:t>
+        <w:t xml:space="preserve"> </w:t>
       </w:r>
       <w:r>
         <w:rPr>
           <w:szCs w:val="21"/>
         </w:rPr>
-        <w:t>Hyderabad, Telangana|shivanideeti98@gmail.com</w:t>
+        <w:t>shivanideeti98@gmail.com</w:t>
       </w:r>
       <w:r>
         <w:rPr>
@@ -94,15 +94,35 @@
       </w:hyperlink>
       <w:r>
         <w:rPr>
+          <w:b/>
+          <w:bCs/>
+          <w:color w:val="auto"/>
+          <w:szCs w:val="21"/>
+        </w:rPr>
+        <w:t>|</w:t>
+      </w:r>
+      <w:r>
+        <w:rPr>
+          <w:color w:val="auto"/>
+          <w:szCs w:val="21"/>
+        </w:rPr>
+        <w:t>Hyderabad, Telangana</w:t>
+      </w:r>
+    </w:p>
+    <w:p>
+      <w:pPr>
+        <w:pStyle w:val="ListParagraph"/>
+        <w:spacing w:after="69" w:line="259" w:lineRule="auto"/>
+        <w:ind w:firstLine="0"/>
+        <w:rPr>
           <w:color w:val="4C94D8" w:themeColor="text2" w:themeTint="80"/>
           <w:szCs w:val="21"/>
         </w:rPr>
-        <w:t xml:space="preserve"> </w:t>
-      </w:r>
-    </w:p>
-    <w:p>
-      <w:pPr>
-        <w:spacing w:before="0" w:after="2" w:line="259" w:lineRule="auto"/>
+      </w:pPr>
+    </w:p>
+    <w:p>
+      <w:pPr>
+        <w:spacing w:before="0" w:after="2" w:line="240" w:lineRule="auto"/>
         <w:ind w:left="0" w:firstLine="0"/>
         <w:jc w:val="left"/>
         <w:rPr>
@@ -118,10 +138,18 @@
         </w:rPr>
         <w:t>PROFESSIONAL SUMMARY</w:t>
       </w:r>
-    </w:p>
-    <w:p>
-      <w:pPr>
-        <w:spacing w:before="0" w:after="82" w:line="259" w:lineRule="auto"/>
+      <w:r>
+        <w:rPr>
+          <w:b/>
+          <w:sz w:val="22"/>
+          <w:szCs w:val="22"/>
+        </w:rPr>
+        <w:t>:</w:t>
+      </w:r>
+    </w:p>
+    <w:p>
+      <w:pPr>
+        <w:spacing w:before="0" w:after="82" w:line="240" w:lineRule="auto"/>
         <w:ind w:left="0" w:firstLine="0"/>
         <w:jc w:val="left"/>
         <w:rPr>
@@ -269,7 +297,7 @@
     </w:p>
     <w:p>
       <w:pPr>
-        <w:spacing w:before="0" w:after="2" w:line="259" w:lineRule="auto"/>
+        <w:spacing w:before="0" w:after="2" w:line="240" w:lineRule="auto"/>
         <w:ind w:left="-5"/>
         <w:jc w:val="left"/>
         <w:rPr>
@@ -285,10 +313,18 @@
         </w:rPr>
         <w:t>PROFESSIONAL EXPERIENCE</w:t>
       </w:r>
-    </w:p>
-    <w:p>
-      <w:pPr>
-        <w:spacing w:before="0" w:after="79" w:line="259" w:lineRule="auto"/>
+      <w:r>
+        <w:rPr>
+          <w:b/>
+          <w:sz w:val="22"/>
+          <w:szCs w:val="22"/>
+        </w:rPr>
+        <w:t>:</w:t>
+      </w:r>
+    </w:p>
+    <w:p>
+      <w:pPr>
+        <w:spacing w:before="0" w:after="79" w:line="240" w:lineRule="auto"/>
         <w:ind w:left="0" w:firstLine="0"/>
         <w:jc w:val="left"/>
         <w:rPr>
@@ -493,7 +529,13 @@
         <w:ind w:hanging="182"/>
       </w:pPr>
       <w:r>
-        <w:t>Handled incident and service request tickets ensuring timely resolution and adherence to SLAs.</w:t>
+        <w:t>Handled incident</w:t>
+      </w:r>
+      <w:r>
+        <w:t>s</w:t>
+      </w:r>
+      <w:r>
+        <w:t xml:space="preserve"> and service request tickets ensuring timely resolution and adherence to SLAs.</w:t>
       </w:r>
       <w:r>
         <w:rPr>
@@ -603,10 +645,13 @@
         <w:ind w:hanging="182"/>
       </w:pPr>
       <w:r>
-        <w:t>Implemented and monitored system backups and failover strategies reducing downtime risks</w:t>
-      </w:r>
-      <w:r>
-        <w:t>.</w:t>
+        <w:t xml:space="preserve">Working on VCenter and providing support for the hosted machines </w:t>
+      </w:r>
+      <w:r>
+        <w:t>ensuring high availability</w:t>
+      </w:r>
+      <w:r>
+        <w:t xml:space="preserve"> without any downtime.</w:t>
       </w:r>
     </w:p>
     <w:p>
@@ -716,7 +761,7 @@
     </w:p>
     <w:p>
       <w:pPr>
-        <w:spacing w:before="0" w:after="2" w:line="259" w:lineRule="auto"/>
+        <w:spacing w:before="0" w:after="2" w:line="240" w:lineRule="auto"/>
         <w:ind w:left="-5"/>
         <w:jc w:val="left"/>
         <w:rPr>
@@ -732,10 +777,18 @@
         </w:rPr>
         <w:t>TECHNICAL SKILLS</w:t>
       </w:r>
-    </w:p>
-    <w:p>
-      <w:pPr>
-        <w:spacing w:before="0" w:after="79" w:line="259" w:lineRule="auto"/>
+      <w:r>
+        <w:rPr>
+          <w:b/>
+          <w:sz w:val="22"/>
+          <w:szCs w:val="22"/>
+        </w:rPr>
+        <w:t>:</w:t>
+      </w:r>
+    </w:p>
+    <w:p>
+      <w:pPr>
+        <w:spacing w:before="0" w:after="79" w:line="240" w:lineRule="auto"/>
         <w:ind w:left="0" w:firstLine="0"/>
         <w:jc w:val="left"/>
         <w:rPr>
@@ -1051,10 +1104,22 @@
         </w:rPr>
         <w:t>Azure</w:t>
       </w:r>
-    </w:p>
-    <w:p>
-      <w:pPr>
-        <w:spacing w:before="0" w:after="2" w:line="259" w:lineRule="auto"/>
+      <w:r>
+        <w:rPr>
+          <w:bCs/>
+        </w:rPr>
+        <w:t xml:space="preserve"> (</w:t>
+      </w:r>
+      <w:r>
+        <w:rPr>
+          <w:bCs/>
+        </w:rPr>
+        <w:t>Storage, VMs, Resource groups)</w:t>
+      </w:r>
+    </w:p>
+    <w:p>
+      <w:pPr>
+        <w:spacing w:before="0" w:after="2" w:line="240" w:lineRule="auto"/>
         <w:ind w:left="0" w:firstLine="0"/>
         <w:jc w:val="left"/>
         <w:rPr>
@@ -1070,10 +1135,18 @@
         </w:rPr>
         <w:t>PROJECTS</w:t>
       </w:r>
-    </w:p>
-    <w:p>
-      <w:pPr>
-        <w:spacing w:before="0" w:after="79" w:line="259" w:lineRule="auto"/>
+      <w:r>
+        <w:rPr>
+          <w:b/>
+          <w:sz w:val="22"/>
+          <w:szCs w:val="22"/>
+        </w:rPr>
+        <w:t>:</w:t>
+      </w:r>
+    </w:p>
+    <w:p>
+      <w:pPr>
+        <w:spacing w:before="0" w:after="79" w:line="240" w:lineRule="auto"/>
         <w:ind w:left="0" w:firstLine="0"/>
         <w:jc w:val="left"/>
       </w:pPr>
@@ -1170,14 +1243,16 @@
     </w:p>
     <w:p>
       <w:pPr>
-        <w:pStyle w:val="ListParagraph"/>
         <w:spacing w:before="0" w:after="140"/>
-        <w:ind w:left="705" w:firstLine="0"/>
-      </w:pPr>
-      <w:r>
-        <w:rPr>
-          <w:b/>
-          <w:bCs/>
+        <w:rPr>
+          <w:szCs w:val="21"/>
+        </w:rPr>
+      </w:pPr>
+      <w:r>
+        <w:rPr>
+          <w:b/>
+          <w:bCs/>
+          <w:szCs w:val="21"/>
         </w:rPr>
         <w:t>AWS</w:t>
       </w:r>
@@ -1185,6 +1260,7 @@
         <w:rPr>
           <w:b/>
           <w:bCs/>
+          <w:szCs w:val="21"/>
         </w:rPr>
         <w:t xml:space="preserve"> VPC </w:t>
       </w:r>
@@ -1192,17 +1268,14 @@
         <w:rPr>
           <w:b/>
           <w:bCs/>
-        </w:rPr>
-        <w:t xml:space="preserve">to VPC </w:t>
-      </w:r>
-      <w:r>
-        <w:rPr>
-          <w:b/>
-          <w:bCs/>
+          <w:szCs w:val="21"/>
         </w:rPr>
         <w:t>Peering</w:t>
       </w:r>
       <w:r>
+        <w:rPr>
+          <w:szCs w:val="21"/>
+        </w:rPr>
         <w:t xml:space="preserve"> </w:t>
       </w:r>
     </w:p>
@@ -1222,14 +1295,18 @@
         <w:t>s</w:t>
       </w:r>
       <w:r>
-        <w:t xml:space="preserve"> to enable secure and efficient communication between resources.</w:t>
-      </w:r>
-    </w:p>
-    <w:p>
-      <w:pPr>
-        <w:spacing w:before="0" w:after="2" w:line="259" w:lineRule="auto"/>
-        <w:jc w:val="left"/>
-        <w:rPr>
+        <w:t xml:space="preserve"> to enable secure and efficient communication between resources</w:t>
+      </w:r>
+      <w:r>
+        <w:t xml:space="preserve"> and configured route tables and SGs maintaining secure policies.</w:t>
+      </w:r>
+    </w:p>
+    <w:p>
+      <w:pPr>
+        <w:spacing w:before="0" w:after="140"/>
+        <w:rPr>
+          <w:b/>
+          <w:bCs/>
           <w:sz w:val="22"/>
           <w:szCs w:val="22"/>
         </w:rPr>
@@ -1237,106 +1314,11 @@
       <w:r>
         <w:rPr>
           <w:b/>
+          <w:bCs/>
           <w:sz w:val="22"/>
           <w:szCs w:val="22"/>
         </w:rPr>
-        <w:t>CERTIFICATIONS</w:t>
-      </w:r>
-    </w:p>
-    <w:p>
-      <w:pPr>
-        <w:spacing w:before="0" w:after="79" w:line="259" w:lineRule="auto"/>
-        <w:jc w:val="left"/>
-      </w:pPr>
-      <w:r>
-        <w:rPr>
-          <w:noProof/>
-          <w:sz w:val="16"/>
-          <w:szCs w:val="16"/>
-        </w:rPr>
-        <mc:AlternateContent>
-          <mc:Choice Requires="wpg">
-            <w:drawing>
-              <wp:inline distT="0" distB="0" distL="0" distR="0" wp14:anchorId="5E2D139A" wp14:editId="0255DD08">
-                <wp:extent cx="6858000" cy="5055"/>
-                <wp:effectExtent l="0" t="0" r="0" b="0"/>
-                <wp:docPr id="1109861067" name="Group 1109861067"/>
-                <wp:cNvGraphicFramePr/>
-                <a:graphic xmlns:a="http://schemas.openxmlformats.org/drawingml/2006/main">
-                  <a:graphicData uri="http://schemas.microsoft.com/office/word/2010/wordprocessingGroup">
-                    <wpg:wgp>
-                      <wpg:cNvGrpSpPr/>
-                      <wpg:grpSpPr>
-                        <a:xfrm>
-                          <a:off x="0" y="0"/>
-                          <a:ext cx="6858000" cy="5055"/>
-                          <a:chOff x="0" y="0"/>
-                          <a:chExt cx="6858000" cy="5055"/>
-                        </a:xfrm>
-                      </wpg:grpSpPr>
-                      <wps:wsp>
-                        <wps:cNvPr id="979807349" name="Shape 28"/>
-                        <wps:cNvSpPr/>
-                        <wps:spPr>
-                          <a:xfrm>
-                            <a:off x="0" y="0"/>
-                            <a:ext cx="6858000" cy="0"/>
-                          </a:xfrm>
-                          <a:custGeom>
-                            <a:avLst/>
-                            <a:gdLst/>
-                            <a:ahLst/>
-                            <a:cxnLst/>
-                            <a:rect l="0" t="0" r="0" b="0"/>
-                            <a:pathLst>
-                              <a:path w="6858000">
-                                <a:moveTo>
-                                  <a:pt x="0" y="0"/>
-                                </a:moveTo>
-                                <a:lnTo>
-                                  <a:pt x="6858000" y="0"/>
-                                </a:lnTo>
-                              </a:path>
-                            </a:pathLst>
-                          </a:custGeom>
-                          <a:ln w="5055" cap="flat">
-                            <a:miter lim="127000"/>
-                          </a:ln>
-                        </wps:spPr>
-                        <wps:style>
-                          <a:lnRef idx="1">
-                            <a:srgbClr val="000000"/>
-                          </a:lnRef>
-                          <a:fillRef idx="0">
-                            <a:srgbClr val="000000">
-                              <a:alpha val="0"/>
-                            </a:srgbClr>
-                          </a:fillRef>
-                          <a:effectRef idx="0">
-                            <a:scrgbClr r="0" g="0" b="0"/>
-                          </a:effectRef>
-                          <a:fontRef idx="none"/>
-                        </wps:style>
-                        <wps:bodyPr/>
-                      </wps:wsp>
-                    </wpg:wgp>
-                  </a:graphicData>
-                </a:graphic>
-              </wp:inline>
-            </w:drawing>
-          </mc:Choice>
-          <mc:Fallback>
-            <w:pict>
-              <v:group w14:anchorId="7445D176" id="Group 1109861067" o:spid="_x0000_s1026" style="width:540pt;height:.4pt;mso-position-horizontal-relative:char;mso-position-vertical-relative:line" coordsize="68580,50" o:gfxdata="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">
-                <v:shape id="Shape 28" o:spid="_x0000_s1027" style="position:absolute;width:68580;height:0;visibility:visible;mso-wrap-style:square;v-text-anchor:top" coordsize="6858000,0" o:gfxdata="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" path="m,l6858000,e" filled="f" strokeweight=".14042mm">
-                  <v:stroke miterlimit="83231f" joinstyle="miter"/>
-                  <v:path arrowok="t" textboxrect="0,0,6858000,0"/>
-                </v:shape>
-                <w10:anchorlock/>
-              </v:group>
-            </w:pict>
-          </mc:Fallback>
-        </mc:AlternateContent>
+        <w:t>AWS S3 Bucket Creation</w:t>
       </w:r>
     </w:p>
     <w:p>
@@ -1349,12 +1331,12 @@
         <w:spacing w:before="0" w:after="140"/>
       </w:pPr>
       <w:r>
-        <w:t>15 Days of Power BI bootcamp and Power Automate from Udemy</w:t>
-      </w:r>
-    </w:p>
-    <w:p>
-      <w:pPr>
-        <w:spacing w:before="0" w:after="140"/>
+        <w:t>Hosted a Static Website on S3, demonstrating an understanding of S3 website hosting features and configurations.</w:t>
+      </w:r>
+    </w:p>
+    <w:p>
+      <w:pPr>
+        <w:spacing w:before="0" w:after="140" w:line="240" w:lineRule="auto"/>
       </w:pPr>
       <w:r>
         <w:rPr>
@@ -1364,22 +1346,30 @@
         </w:rPr>
         <w:t>EDUCATION</w:t>
       </w:r>
-    </w:p>
-    <w:p>
-      <w:pPr>
-        <w:spacing w:before="0" w:after="79" w:line="259" w:lineRule="auto"/>
+      <w:r>
+        <w:rPr>
+          <w:b/>
+          <w:sz w:val="22"/>
+          <w:szCs w:val="22"/>
+        </w:rPr>
+        <w:t>:</w:t>
+      </w:r>
+    </w:p>
+    <w:p>
+      <w:pPr>
+        <w:spacing w:before="0" w:after="79" w:line="240" w:lineRule="auto"/>
         <w:ind w:left="0" w:firstLine="0"/>
         <w:jc w:val="left"/>
         <w:rPr>
-          <w:sz w:val="16"/>
-          <w:szCs w:val="16"/>
+          <w:sz w:val="15"/>
+          <w:szCs w:val="15"/>
         </w:rPr>
       </w:pPr>
       <w:r>
         <w:rPr>
           <w:noProof/>
-          <w:sz w:val="16"/>
-          <w:szCs w:val="16"/>
+          <w:sz w:val="15"/>
+          <w:szCs w:val="15"/>
         </w:rPr>
         <mc:AlternateContent>
           <mc:Choice Requires="wpg">
@@ -1489,18 +1479,31 @@
         <w:t>Guru Nanak</w:t>
       </w:r>
       <w:r>
-        <w:t xml:space="preserve"> Institutions Technical Campus [</w:t>
-      </w:r>
-      <w:proofErr w:type="gramStart"/>
-      <w:r>
-        <w:t>Hyderabad]</w:t>
-      </w:r>
-      <w:r>
-        <w:rPr>
-          <w:b/>
-          <w:bCs/>
-        </w:rPr>
-        <w:t xml:space="preserve">  </w:t>
+        <w:t xml:space="preserve"> Institutions Technical Campus</w:t>
+      </w:r>
+      <w:r>
+        <w:t xml:space="preserve"> - Hyderabad</w:t>
+      </w:r>
+      <w:r>
+        <w:rPr>
+          <w:b/>
+          <w:bCs/>
+        </w:rPr>
+        <w:t xml:space="preserve">           </w:t>
+      </w:r>
+      <w:r>
+        <w:rPr>
+          <w:b/>
+          <w:bCs/>
+        </w:rPr>
+        <w:t xml:space="preserve">             </w:t>
+      </w:r>
+      <w:r>
+        <w:rPr>
+          <w:b/>
+          <w:bCs/>
+        </w:rPr>
+        <w:t xml:space="preserve">      </w:t>
       </w:r>
       <w:r>
         <w:rPr>
@@ -1509,27 +1512,12 @@
         </w:rPr>
         <w:t xml:space="preserve"> </w:t>
       </w:r>
-      <w:proofErr w:type="gramEnd"/>
-      <w:r>
-        <w:rPr>
-          <w:b/>
-          <w:bCs/>
-        </w:rPr>
-        <w:t xml:space="preserve">                   </w:t>
-      </w:r>
-      <w:r>
-        <w:rPr>
-          <w:b/>
-          <w:bCs/>
-        </w:rPr>
-        <w:t xml:space="preserve"> </w:t>
-      </w:r>
-      <w:r>
-        <w:rPr>
-          <w:b/>
-          <w:bCs/>
-        </w:rPr>
-        <w:t xml:space="preserve">         </w:t>
+      <w:r>
+        <w:rPr>
+          <w:b/>
+          <w:bCs/>
+        </w:rPr>
+        <w:t xml:space="preserve">        </w:t>
       </w:r>
       <w:proofErr w:type="gramStart"/>
       <w:r>
@@ -1593,6 +1581,14 @@
           <w:szCs w:val="22"/>
         </w:rPr>
         <w:t xml:space="preserve"> ACHIEVEMENTS</w:t>
+      </w:r>
+      <w:r>
+        <w:rPr>
+          <w:b/>
+          <w:sz w:val="22"/>
+          <w:szCs w:val="22"/>
+        </w:rPr>
+        <w:t>:</w:t>
       </w:r>
     </w:p>
     <w:p>
@@ -1729,7 +1725,21 @@
         <w:t xml:space="preserve"> </w:t>
       </w:r>
       <w:r>
-        <w:t xml:space="preserve">for the team in consolidating the usage of VMware licenses as part of shifting from processor based to core-based subscription. </w:t>
+        <w:t>for the team in consolidating the usage of VMware licenses as part of shifting from processor based to core-based subscription</w:t>
+      </w:r>
+      <w:r>
+        <w:t xml:space="preserve"> and I’m one of the </w:t>
+      </w:r>
+      <w:proofErr w:type="gramStart"/>
+      <w:r>
+        <w:t>contributor</w:t>
+      </w:r>
+      <w:proofErr w:type="gramEnd"/>
+      <w:r>
+        <w:t>.</w:t>
+      </w:r>
+      <w:r>
+        <w:t xml:space="preserve"> </w:t>
       </w:r>
     </w:p>
     <w:sectPr>
@@ -2248,7 +2258,7 @@
   <w:abstractNum w:abstractNumId="4" w15:restartNumberingAfterBreak="0">
     <w:nsid w:val="51BD0DAC"/>
     <w:multiLevelType w:val="hybridMultilevel"/>
-    <w:tmpl w:val="65D61E66"/>
+    <w:tmpl w:val="03D8C8C0"/>
     <w:lvl w:ilvl="0" w:tplc="4009000B">
       <w:start w:val="1"/>
       <w:numFmt w:val="bullet"/>
